--- a/Use Case Description Extensions/Modify Appointment Details.docx
+++ b/Use Case Description Extensions/Modify Appointment Details.docx
@@ -11,7 +11,10 @@
         </w:numPr>
       </w:pPr>
       <w:r>
-        <w:t xml:space="preserve">Receptionist </w:t>
+        <w:t>User</w:t>
+      </w:r>
+      <w:r>
+        <w:t xml:space="preserve"> </w:t>
       </w:r>
       <w:r>
         <w:t>logs into the system</w:t>
@@ -29,7 +32,10 @@
         </w:numPr>
       </w:pPr>
       <w:r>
-        <w:t xml:space="preserve">Receptionist choose to </w:t>
+        <w:t>User</w:t>
+      </w:r>
+      <w:r>
+        <w:t xml:space="preserve"> choose to </w:t>
       </w:r>
       <w:r>
         <w:t>manage appointments.</w:t>
@@ -56,7 +62,10 @@
         </w:numPr>
       </w:pPr>
       <w:r>
-        <w:t xml:space="preserve">Receptionist </w:t>
+        <w:t>User</w:t>
+      </w:r>
+      <w:r>
+        <w:t xml:space="preserve"> </w:t>
       </w:r>
       <w:r>
         <w:t>clicks on an existing appointment</w:t>
@@ -74,7 +83,10 @@
         </w:numPr>
       </w:pPr>
       <w:r>
-        <w:t xml:space="preserve">Receptionist chooses </w:t>
+        <w:t>User</w:t>
+      </w:r>
+      <w:r>
+        <w:t xml:space="preserve"> chooses </w:t>
       </w:r>
       <w:r>
         <w:t>a new</w:t>
@@ -98,7 +110,10 @@
         </w:numPr>
       </w:pPr>
       <w:r>
-        <w:t xml:space="preserve">Receptionist confirm the </w:t>
+        <w:t>User</w:t>
+      </w:r>
+      <w:r>
+        <w:t xml:space="preserve"> confirm the </w:t>
       </w:r>
       <w:r>
         <w:t xml:space="preserve">changes made to </w:t>
@@ -132,21 +147,21 @@
           <w:u w:val="single"/>
         </w:rPr>
       </w:pPr>
-    </w:p>
-    <w:p>
-      <w:pPr>
-        <w:rPr>
-          <w:b/>
-          <w:u w:val="single"/>
-        </w:rPr>
-      </w:pPr>
       <w:bookmarkStart w:id="0" w:name="_GoBack"/>
       <w:bookmarkEnd w:id="0"/>
-      <w:r>
+    </w:p>
+    <w:p>
+      <w:pPr>
         <w:rPr>
           <w:b/>
           <w:u w:val="single"/>
         </w:rPr>
+      </w:pPr>
+      <w:r>
+        <w:rPr>
+          <w:b/>
+          <w:u w:val="single"/>
+        </w:rPr>
         <w:t>Exten</w:t>
       </w:r>
       <w:r>
@@ -167,7 +182,19 @@
         <w:rPr>
           <w:b/>
         </w:rPr>
-        <w:t xml:space="preserve">1a: Receptionist </w:t>
+        <w:t xml:space="preserve">1a: </w:t>
+      </w:r>
+      <w:r>
+        <w:rPr>
+          <w:b/>
+        </w:rPr>
+        <w:t>User</w:t>
+      </w:r>
+      <w:r>
+        <w:rPr>
+          <w:b/>
+        </w:rPr>
+        <w:t xml:space="preserve"> </w:t>
       </w:r>
       <w:r>
         <w:rPr>
@@ -258,7 +285,13 @@
     </w:p>
     <w:p>
       <w:r>
-        <w:t>.2 The receptionist must choose another date</w:t>
+        <w:t xml:space="preserve">.2 The </w:t>
+      </w:r>
+      <w:r>
+        <w:t>User</w:t>
+      </w:r>
+      <w:r>
+        <w:t xml:space="preserve"> must choose another date</w:t>
       </w:r>
       <w:r>
         <w:t xml:space="preserve"> or time</w:t>
@@ -300,7 +333,13 @@
     </w:p>
     <w:p>
       <w:r>
-        <w:t xml:space="preserve">.2 The receptionist must arrange another date and time with the patient and enter them again. </w:t>
+        <w:t xml:space="preserve">.2 The </w:t>
+      </w:r>
+      <w:r>
+        <w:t>User</w:t>
+      </w:r>
+      <w:r>
+        <w:t xml:space="preserve"> must arrange another date and time with the patient and enter them again. </w:t>
       </w:r>
     </w:p>
     <w:p/>
